--- a/law/quietticket/privacy_FR.docx
+++ b/law/quietticket/privacy_FR.docx
@@ -1,6 +1,6 @@
 
 <file path=word/document.xml><?xml version="1.0" encoding="utf-8"?>
-<w:document xmlns:wpc="http://schemas.microsoft.com/office/word/2010/wordprocessingCanvas" xmlns:cx="http://schemas.microsoft.com/office/drawing/2014/chartex" xmlns:cx1="http://schemas.microsoft.com/office/drawing/2015/9/8/chartex" xmlns:cx2="http://schemas.microsoft.com/office/drawing/2015/10/21/chartex" xmlns:mc="http://schemas.openxmlformats.org/markup-compatibility/2006" xmlns:o="urn:schemas-microsoft-com:office:office" xmlns:r="http://schemas.openxmlformats.org/officeDocument/2006/relationships" xmlns:m="http://schemas.openxmlformats.org/officeDocument/2006/math" xmlns:v="urn:schemas-microsoft-com:vml" xmlns:wp14="http://schemas.microsoft.com/office/word/2010/wordprocessingDrawing" xmlns:wp="http://schemas.openxmlformats.org/drawingml/2006/wordprocessingDrawing" xmlns:w10="urn:schemas-microsoft-com:office:word" xmlns:w="http://schemas.openxmlformats.org/wordprocessingml/2006/main" xmlns:w14="http://schemas.microsoft.com/office/word/2010/wordml" xmlns:w15="http://schemas.microsoft.com/office/word/2012/wordml" xmlns:w16se="http://schemas.microsoft.com/office/word/2015/wordml/symex" xmlns:wpg="http://schemas.microsoft.com/office/word/2010/wordprocessingGroup" xmlns:wpi="http://schemas.microsoft.com/office/word/2010/wordprocessingInk" xmlns:wne="http://schemas.microsoft.com/office/word/2006/wordml" xmlns:wps="http://schemas.microsoft.com/office/word/2010/wordprocessingShape" mc:Ignorable="w14 w15 w16se wp14">
+<w:document xmlns:wpc="http://schemas.microsoft.com/office/word/2010/wordprocessingCanvas" xmlns:cx="http://schemas.microsoft.com/office/drawing/2014/chartex" xmlns:cx1="http://schemas.microsoft.com/office/drawing/2015/9/8/chartex" xmlns:cx2="http://schemas.microsoft.com/office/drawing/2015/10/21/chartex" xmlns:cx3="http://schemas.microsoft.com/office/drawing/2016/5/9/chartex" xmlns:cx4="http://schemas.microsoft.com/office/drawing/2016/5/10/chartex" xmlns:cx5="http://schemas.microsoft.com/office/drawing/2016/5/11/chartex" xmlns:cx6="http://schemas.microsoft.com/office/drawing/2016/5/12/chartex" xmlns:cx7="http://schemas.microsoft.com/office/drawing/2016/5/13/chartex" xmlns:cx8="http://schemas.microsoft.com/office/drawing/2016/5/14/chartex" xmlns:mc="http://schemas.openxmlformats.org/markup-compatibility/2006" xmlns:aink="http://schemas.microsoft.com/office/drawing/2016/ink" xmlns:am3d="http://schemas.microsoft.com/office/drawing/2017/model3d" xmlns:o="urn:schemas-microsoft-com:office:office" xmlns:r="http://schemas.openxmlformats.org/officeDocument/2006/relationships" xmlns:m="http://schemas.openxmlformats.org/officeDocument/2006/math" xmlns:v="urn:schemas-microsoft-com:vml" xmlns:wp14="http://schemas.microsoft.com/office/word/2010/wordprocessingDrawing" xmlns:wp="http://schemas.openxmlformats.org/drawingml/2006/wordprocessingDrawing" xmlns:w10="urn:schemas-microsoft-com:office:word" xmlns:w="http://schemas.openxmlformats.org/wordprocessingml/2006/main" xmlns:w14="http://schemas.microsoft.com/office/word/2010/wordml" xmlns:w15="http://schemas.microsoft.com/office/word/2012/wordml" xmlns:w16cid="http://schemas.microsoft.com/office/word/2016/wordml/cid" xmlns:w16se="http://schemas.microsoft.com/office/word/2015/wordml/symex" xmlns:wpg="http://schemas.microsoft.com/office/word/2010/wordprocessingGroup" xmlns:wpi="http://schemas.microsoft.com/office/word/2010/wordprocessingInk" xmlns:wne="http://schemas.microsoft.com/office/word/2006/wordml" xmlns:wps="http://schemas.microsoft.com/office/word/2010/wordprocessingShape" mc:Ignorable="w14 w15 w16se w16cid wp14">
   <w:body>
     <w:p>
       <w:pPr>
@@ -18,6 +18,7 @@
       <w:r>
         <w:rPr>
           <w:rFonts w:ascii="Calibri" w:hAnsi="Calibri" w:cs="Calibri"/>
+          <w:b w:val="0"/>
           <w:lang w:val="fr-BE"/>
         </w:rPr>
         <w:t>é</w:t>
@@ -27,6 +28,19 @@
           <w:lang w:val="fr-BE"/>
         </w:rPr>
         <w:t>e</w:t>
+      </w:r>
+      <w:r>
+        <w:rPr>
+          <w:lang w:val="fr-BE"/>
+        </w:rPr>
+        <w:t xml:space="preserve"> </w:t>
+      </w:r>
+      <w:r>
+        <w:rPr>
+          <w:sz w:val="20"/>
+          <w:lang w:val="fr-BE"/>
+        </w:rPr>
+        <w:t>(version 07/07/2018)</w:t>
       </w:r>
     </w:p>
     <w:p>
@@ -47,150 +61,43 @@
         <w:rPr>
           <w:lang w:val="fr-BE"/>
         </w:rPr>
-        <w:t xml:space="preserve"> et son produit QuietTicket.com respecte la Loi du 8 d</w:t>
-      </w:r>
-      <w:r>
-        <w:rPr>
-          <w:rFonts w:ascii="Calibri" w:hAnsi="Calibri" w:cs="Calibri"/>
-          <w:lang w:val="fr-BE"/>
-        </w:rPr>
-        <w:t>é</w:t>
-      </w:r>
-      <w:r>
-        <w:rPr>
-          <w:lang w:val="fr-BE"/>
-        </w:rPr>
-        <w:t xml:space="preserve">cembre 1992 relative </w:t>
-      </w:r>
-      <w:r>
-        <w:rPr>
-          <w:rFonts w:ascii="Calibri" w:hAnsi="Calibri" w:cs="Calibri"/>
-          <w:lang w:val="fr-BE"/>
-        </w:rPr>
-        <w:t>à</w:t>
-      </w:r>
-      <w:r>
-        <w:rPr>
-          <w:lang w:val="fr-BE"/>
-        </w:rPr>
-        <w:t xml:space="preserve"> la protection de la vie priv</w:t>
-      </w:r>
-      <w:r>
-        <w:rPr>
-          <w:rFonts w:ascii="Calibri" w:hAnsi="Calibri" w:cs="Calibri"/>
-          <w:lang w:val="fr-BE"/>
-        </w:rPr>
-        <w:t>é</w:t>
-      </w:r>
-      <w:r>
-        <w:rPr>
-          <w:lang w:val="fr-BE"/>
-        </w:rPr>
-        <w:t xml:space="preserve">e </w:t>
-      </w:r>
-      <w:r>
-        <w:rPr>
-          <w:rFonts w:ascii="Calibri" w:hAnsi="Calibri" w:cs="Calibri"/>
-          <w:lang w:val="fr-BE"/>
-        </w:rPr>
-        <w:t>à</w:t>
-      </w:r>
-      <w:r>
-        <w:rPr>
-          <w:lang w:val="fr-BE"/>
-        </w:rPr>
-        <w:t xml:space="preserve"> l'</w:t>
-      </w:r>
-      <w:r>
-        <w:rPr>
-          <w:rFonts w:ascii="Calibri" w:hAnsi="Calibri" w:cs="Calibri"/>
-          <w:lang w:val="fr-BE"/>
-        </w:rPr>
-        <w:t>é</w:t>
-      </w:r>
-      <w:r>
-        <w:rPr>
-          <w:lang w:val="fr-BE"/>
-        </w:rPr>
-        <w:t>gard des traitements de donn</w:t>
-      </w:r>
-      <w:r>
-        <w:rPr>
-          <w:rFonts w:ascii="Calibri" w:hAnsi="Calibri" w:cs="Calibri"/>
-          <w:lang w:val="fr-BE"/>
-        </w:rPr>
-        <w:t>é</w:t>
-      </w:r>
-      <w:r>
-        <w:rPr>
-          <w:lang w:val="fr-BE"/>
-        </w:rPr>
-        <w:t xml:space="preserve">es </w:t>
-      </w:r>
-      <w:r>
-        <w:rPr>
-          <w:rFonts w:ascii="Calibri" w:hAnsi="Calibri" w:cs="Calibri"/>
-          <w:lang w:val="fr-BE"/>
-        </w:rPr>
-        <w:t>à</w:t>
-      </w:r>
-      <w:r>
-        <w:rPr>
-          <w:lang w:val="fr-BE"/>
-        </w:rPr>
-        <w:t xml:space="preserve"> caract</w:t>
-      </w:r>
-      <w:r>
-        <w:rPr>
-          <w:rFonts w:ascii="Calibri" w:hAnsi="Calibri" w:cs="Calibri"/>
-          <w:lang w:val="fr-BE"/>
-        </w:rPr>
-        <w:t>è</w:t>
-      </w:r>
-      <w:r>
-        <w:rPr>
-          <w:lang w:val="fr-BE"/>
-        </w:rPr>
-        <w:t>re personnel et ses arr</w:t>
-      </w:r>
-      <w:r>
-        <w:rPr>
-          <w:rFonts w:ascii="Calibri" w:hAnsi="Calibri" w:cs="Calibri"/>
-          <w:lang w:val="fr-BE"/>
-        </w:rPr>
-        <w:t>ê</w:t>
-      </w:r>
-      <w:r>
-        <w:rPr>
-          <w:lang w:val="fr-BE"/>
-        </w:rPr>
-        <w:t>t</w:t>
-      </w:r>
-      <w:r>
-        <w:rPr>
-          <w:rFonts w:ascii="Calibri" w:hAnsi="Calibri" w:cs="Calibri"/>
-          <w:lang w:val="fr-BE"/>
-        </w:rPr>
-        <w:t>é</w:t>
-      </w:r>
-      <w:r>
-        <w:rPr>
-          <w:lang w:val="fr-BE"/>
-        </w:rPr>
-        <w:t>s d'ex</w:t>
-      </w:r>
-      <w:r>
-        <w:rPr>
-          <w:rFonts w:ascii="Calibri" w:hAnsi="Calibri" w:cs="Calibri"/>
-          <w:lang w:val="fr-BE"/>
-        </w:rPr>
-        <w:t>é</w:t>
-      </w:r>
-      <w:r>
-        <w:rPr>
-          <w:lang w:val="fr-BE"/>
-        </w:rPr>
-        <w:t>cution. Cette loi fixe des limites et conditions d</w:t>
+        <w:t xml:space="preserve"> et son produit QuietTicket.com respecte la </w:t>
+      </w:r>
+      <w:r>
+        <w:rPr>
+          <w:lang w:val="fr-BE"/>
+        </w:rPr>
+        <w:t>loi européenne n° 2016/679 concernant la protection des personnes physiques vis-à-vis du traitement des données à caractère personnel ainsi que la libre circulation de celles-ci</w:t>
+      </w:r>
+      <w:r>
+        <w:rPr>
+          <w:lang w:val="fr-BE"/>
+        </w:rPr>
+        <w:t xml:space="preserve">. Cette </w:t>
+      </w:r>
+      <w:r>
+        <w:rPr>
+          <w:lang w:val="fr-BE"/>
+        </w:rPr>
+        <w:t>directive</w:t>
+      </w:r>
+      <w:r>
+        <w:rPr>
+          <w:lang w:val="fr-BE"/>
+        </w:rPr>
+        <w:t xml:space="preserve"> </w:t>
+      </w:r>
+      <w:r>
+        <w:rPr>
+          <w:lang w:val="fr-BE"/>
+        </w:rPr>
+        <w:t xml:space="preserve">définit </w:t>
+      </w:r>
+      <w:r>
+        <w:rPr>
+          <w:lang w:val="fr-BE"/>
+        </w:rPr>
+        <w:t>des limites et conditions d</w:t>
       </w:r>
       <w:r>
         <w:rPr>
@@ -523,317 +430,139 @@
       <w:pPr>
         <w:pStyle w:val="Heading1"/>
         <w:rPr>
-          <w:lang w:val="en-GB"/>
+          <w:lang w:val="fr-BE"/>
         </w:rPr>
       </w:pPr>
-      <w:proofErr w:type="spellStart"/>
-      <w:r>
-        <w:rPr>
-          <w:lang w:val="en-GB"/>
-        </w:rPr>
-        <w:t>Quelles</w:t>
-      </w:r>
-      <w:proofErr w:type="spellEnd"/>
-      <w:r>
-        <w:rPr>
-          <w:lang w:val="en-GB"/>
-        </w:rPr>
-        <w:t xml:space="preserve"> </w:t>
-      </w:r>
-      <w:proofErr w:type="spellStart"/>
-      <w:r>
-        <w:rPr>
-          <w:lang w:val="en-GB"/>
-        </w:rPr>
-        <w:t>informations</w:t>
-      </w:r>
-      <w:proofErr w:type="spellEnd"/>
-      <w:r>
-        <w:rPr>
-          <w:lang w:val="en-GB"/>
-        </w:rPr>
-        <w:t xml:space="preserve"> </w:t>
-      </w:r>
-      <w:proofErr w:type="spellStart"/>
-      <w:r>
-        <w:rPr>
-          <w:lang w:val="en-GB"/>
-        </w:rPr>
-        <w:t>collectons</w:t>
-      </w:r>
-      <w:proofErr w:type="spellEnd"/>
-      <w:r>
-        <w:rPr>
-          <w:lang w:val="en-GB"/>
-        </w:rPr>
-        <w:t>-</w:t>
-      </w:r>
-      <w:proofErr w:type="gramStart"/>
-      <w:r>
-        <w:rPr>
-          <w:lang w:val="en-GB"/>
-        </w:rPr>
-        <w:t>nous ?</w:t>
-      </w:r>
-      <w:proofErr w:type="gramEnd"/>
+      <w:r>
+        <w:rPr>
+          <w:lang w:val="fr-BE"/>
+        </w:rPr>
+        <w:t>Quelles informations collectons-nous ?</w:t>
+      </w:r>
     </w:p>
     <w:p>
       <w:pPr>
         <w:rPr>
-          <w:lang w:val="en-GB"/>
+          <w:lang w:val="fr-BE"/>
         </w:rPr>
       </w:pPr>
       <w:r>
         <w:rPr>
-          <w:lang w:val="en-GB"/>
-        </w:rPr>
-        <w:t>Nous</w:t>
-      </w:r>
-      <w:r>
-        <w:rPr>
-          <w:lang w:val="fr-BE"/>
-        </w:rPr>
-        <w:t xml:space="preserve"> collectons toutes</w:t>
-      </w:r>
-      <w:r>
-        <w:rPr>
-          <w:lang w:val="en-GB"/>
-        </w:rPr>
-        <w:t xml:space="preserve"> les </w:t>
-      </w:r>
-      <w:proofErr w:type="spellStart"/>
-      <w:r>
-        <w:rPr>
-          <w:lang w:val="en-GB"/>
-        </w:rPr>
-        <w:t>informations</w:t>
-      </w:r>
-      <w:proofErr w:type="spellEnd"/>
-      <w:r>
-        <w:rPr>
-          <w:lang w:val="en-GB"/>
-        </w:rPr>
-        <w:t xml:space="preserve"> necessaires que </w:t>
-      </w:r>
-      <w:proofErr w:type="spellStart"/>
-      <w:r>
-        <w:rPr>
-          <w:lang w:val="en-GB"/>
-        </w:rPr>
-        <w:t>vous</w:t>
-      </w:r>
-      <w:proofErr w:type="spellEnd"/>
-      <w:r>
-        <w:rPr>
-          <w:lang w:val="en-GB"/>
+          <w:lang w:val="fr-BE"/>
+        </w:rPr>
+        <w:t xml:space="preserve">Nous collectons toutes les informations </w:t>
+      </w:r>
+      <w:r>
+        <w:rPr>
+          <w:lang w:val="fr-BE"/>
+        </w:rPr>
+        <w:t>n</w:t>
+      </w:r>
+      <w:r>
+        <w:rPr>
+          <w:rFonts w:ascii="Calibri" w:hAnsi="Calibri" w:cs="Calibri"/>
+          <w:lang w:val="fr-BE"/>
+        </w:rPr>
+        <w:t>é</w:t>
+      </w:r>
+      <w:r>
+        <w:rPr>
+          <w:lang w:val="fr-BE"/>
+        </w:rPr>
+        <w:t>cessaires</w:t>
+      </w:r>
+      <w:r>
+        <w:rPr>
+          <w:lang w:val="fr-BE"/>
+        </w:rPr>
+        <w:t xml:space="preserve"> que vous compl</w:t>
+      </w:r>
+      <w:r>
+        <w:rPr>
+          <w:rFonts w:ascii="Calibri" w:hAnsi="Calibri" w:cs="Calibri"/>
+          <w:lang w:val="fr-BE"/>
+        </w:rPr>
+        <w:t>é</w:t>
+      </w:r>
+      <w:r>
+        <w:rPr>
+          <w:lang w:val="fr-BE"/>
+        </w:rPr>
+        <w:t>tez sur QuietTicket.com dont les donn</w:t>
+      </w:r>
+      <w:r>
+        <w:rPr>
+          <w:rFonts w:ascii="Calibri" w:hAnsi="Calibri" w:cs="Calibri"/>
+          <w:lang w:val="fr-BE"/>
+        </w:rPr>
+        <w:t>é</w:t>
+      </w:r>
+      <w:r>
+        <w:rPr>
+          <w:lang w:val="fr-BE"/>
+        </w:rPr>
+        <w:t xml:space="preserve">es de contact de votre organisation (si requise) et des </w:t>
+      </w:r>
+      <w:r>
+        <w:rPr>
+          <w:lang w:val="fr-BE"/>
+        </w:rPr>
+        <w:t>donn</w:t>
+      </w:r>
+      <w:r>
+        <w:rPr>
+          <w:rFonts w:ascii="Calibri" w:hAnsi="Calibri" w:cs="Calibri"/>
+          <w:lang w:val="fr-BE"/>
+        </w:rPr>
+        <w:t>é</w:t>
+      </w:r>
+      <w:r>
+        <w:rPr>
+          <w:lang w:val="fr-BE"/>
+        </w:rPr>
+        <w:t>es</w:t>
+      </w:r>
+      <w:r>
+        <w:rPr>
+          <w:lang w:val="fr-BE"/>
         </w:rPr>
         <w:t xml:space="preserve"> </w:t>
       </w:r>
-      <w:proofErr w:type="spellStart"/>
-      <w:r>
-        <w:rPr>
-          <w:lang w:val="en-GB"/>
-        </w:rPr>
-        <w:t>compl</w:t>
-      </w:r>
-      <w:r>
-        <w:rPr>
-          <w:rFonts w:ascii="Calibri" w:hAnsi="Calibri" w:cs="Calibri"/>
-          <w:lang w:val="en-GB"/>
-        </w:rPr>
-        <w:t>é</w:t>
-      </w:r>
-      <w:r>
-        <w:rPr>
-          <w:lang w:val="en-GB"/>
-        </w:rPr>
-        <w:t>tez</w:t>
-      </w:r>
-      <w:proofErr w:type="spellEnd"/>
-      <w:r>
-        <w:rPr>
-          <w:lang w:val="en-GB"/>
-        </w:rPr>
-        <w:t xml:space="preserve"> sur QuietTicket.com </w:t>
-      </w:r>
-      <w:proofErr w:type="spellStart"/>
-      <w:r>
-        <w:rPr>
-          <w:lang w:val="en-GB"/>
-        </w:rPr>
-        <w:t>dont</w:t>
-      </w:r>
-      <w:proofErr w:type="spellEnd"/>
-      <w:r>
-        <w:rPr>
-          <w:lang w:val="en-GB"/>
-        </w:rPr>
-        <w:t xml:space="preserve"> les </w:t>
-      </w:r>
-      <w:r>
-        <w:rPr>
-          <w:lang w:val="fr-BE"/>
-        </w:rPr>
-        <w:t>donn</w:t>
-      </w:r>
-      <w:r>
-        <w:rPr>
-          <w:rFonts w:ascii="Calibri" w:hAnsi="Calibri" w:cs="Calibri"/>
-          <w:lang w:val="fr-BE"/>
-        </w:rPr>
-        <w:t>é</w:t>
-      </w:r>
-      <w:r>
-        <w:rPr>
-          <w:lang w:val="fr-BE"/>
-        </w:rPr>
-        <w:t>es</w:t>
-      </w:r>
-      <w:r>
-        <w:rPr>
-          <w:lang w:val="en-GB"/>
-        </w:rPr>
-        <w:t xml:space="preserve"> de contact de </w:t>
-      </w:r>
-      <w:proofErr w:type="spellStart"/>
-      <w:r>
-        <w:rPr>
-          <w:lang w:val="en-GB"/>
-        </w:rPr>
-        <w:t>votre</w:t>
-      </w:r>
-      <w:proofErr w:type="spellEnd"/>
-      <w:r>
-        <w:rPr>
-          <w:lang w:val="en-GB"/>
-        </w:rPr>
-        <w:t xml:space="preserve"> organisation (</w:t>
-      </w:r>
-      <w:proofErr w:type="spellStart"/>
-      <w:r>
-        <w:rPr>
-          <w:lang w:val="en-GB"/>
-        </w:rPr>
-        <w:t>si</w:t>
-      </w:r>
-      <w:proofErr w:type="spellEnd"/>
-      <w:r>
-        <w:rPr>
-          <w:lang w:val="en-GB"/>
-        </w:rPr>
-        <w:t xml:space="preserve"> </w:t>
-      </w:r>
-      <w:proofErr w:type="spellStart"/>
-      <w:r>
-        <w:rPr>
-          <w:lang w:val="en-GB"/>
-        </w:rPr>
-        <w:t>requise</w:t>
-      </w:r>
-      <w:proofErr w:type="spellEnd"/>
-      <w:r>
-        <w:rPr>
-          <w:lang w:val="en-GB"/>
-        </w:rPr>
-        <w:t xml:space="preserve">) et des </w:t>
-      </w:r>
-      <w:proofErr w:type="spellStart"/>
-      <w:r>
-        <w:rPr>
-          <w:lang w:val="en-GB"/>
-        </w:rPr>
-        <w:t>donnees</w:t>
-      </w:r>
-      <w:proofErr w:type="spellEnd"/>
-      <w:r>
-        <w:rPr>
-          <w:lang w:val="en-GB"/>
-        </w:rPr>
-        <w:t xml:space="preserve"> </w:t>
-      </w:r>
-      <w:proofErr w:type="spellStart"/>
-      <w:r>
-        <w:rPr>
-          <w:lang w:val="en-GB"/>
-        </w:rPr>
-        <w:t>personelles</w:t>
-      </w:r>
-      <w:proofErr w:type="spellEnd"/>
-      <w:r>
-        <w:rPr>
-          <w:lang w:val="en-GB"/>
-        </w:rPr>
-        <w:t xml:space="preserve"> (</w:t>
-      </w:r>
-      <w:proofErr w:type="spellStart"/>
-      <w:r>
-        <w:rPr>
-          <w:lang w:val="en-GB"/>
-        </w:rPr>
-        <w:t>si</w:t>
-      </w:r>
-      <w:proofErr w:type="spellEnd"/>
-      <w:r>
-        <w:rPr>
-          <w:lang w:val="en-GB"/>
-        </w:rPr>
-        <w:t xml:space="preserve"> </w:t>
-      </w:r>
-      <w:proofErr w:type="spellStart"/>
-      <w:r>
-        <w:rPr>
-          <w:lang w:val="en-GB"/>
-        </w:rPr>
-        <w:t>requise</w:t>
-      </w:r>
-      <w:proofErr w:type="spellEnd"/>
-      <w:r>
-        <w:rPr>
-          <w:lang w:val="en-GB"/>
-        </w:rPr>
-        <w:t xml:space="preserve">) </w:t>
-      </w:r>
-      <w:proofErr w:type="spellStart"/>
-      <w:r>
-        <w:rPr>
-          <w:lang w:val="en-GB"/>
-        </w:rPr>
-        <w:t>comme</w:t>
-      </w:r>
-      <w:proofErr w:type="spellEnd"/>
-      <w:r>
-        <w:rPr>
-          <w:lang w:val="en-GB"/>
-        </w:rPr>
-        <w:t xml:space="preserve"> </w:t>
-      </w:r>
-      <w:proofErr w:type="spellStart"/>
-      <w:r>
-        <w:rPr>
-          <w:lang w:val="en-GB"/>
-        </w:rPr>
-        <w:t>votre</w:t>
-      </w:r>
-      <w:proofErr w:type="spellEnd"/>
-      <w:r>
-        <w:rPr>
-          <w:lang w:val="en-GB"/>
-        </w:rPr>
-        <w:t xml:space="preserve"> nom, </w:t>
-      </w:r>
-      <w:proofErr w:type="spellStart"/>
-      <w:r>
-        <w:rPr>
-          <w:lang w:val="en-GB"/>
-        </w:rPr>
-        <w:t>adress</w:t>
-      </w:r>
-      <w:proofErr w:type="spellEnd"/>
-      <w:r>
-        <w:rPr>
-          <w:lang w:val="en-GB"/>
-        </w:rPr>
-        <w:t xml:space="preserve"> e-mail.</w:t>
+      <w:r>
+        <w:rPr>
+          <w:lang w:val="fr-BE"/>
+        </w:rPr>
+        <w:t>personnelles</w:t>
+      </w:r>
+      <w:r>
+        <w:rPr>
+          <w:lang w:val="fr-BE"/>
+        </w:rPr>
+        <w:t xml:space="preserve"> (si requise) comme votre nom, </w:t>
+      </w:r>
+      <w:r>
+        <w:rPr>
+          <w:lang w:val="fr-BE"/>
+        </w:rPr>
+        <w:t>adresse</w:t>
+      </w:r>
+      <w:r>
+        <w:rPr>
+          <w:lang w:val="fr-BE"/>
+        </w:rPr>
+        <w:t xml:space="preserve"> e-mail</w:t>
+      </w:r>
+      <w:r>
+        <w:rPr>
+          <w:lang w:val="fr-BE"/>
+        </w:rPr>
+        <w:t>, langue</w:t>
+      </w:r>
+      <w:r>
+        <w:rPr>
+          <w:lang w:val="fr-BE"/>
+        </w:rPr>
+        <w:t>.</w:t>
       </w:r>
     </w:p>
     <w:p>
@@ -848,7 +577,6 @@
         </w:rPr>
         <w:t xml:space="preserve">Nous ne collectons pas votre mot de passe mais uniquement </w:t>
       </w:r>
-      <w:proofErr w:type="gramStart"/>
       <w:r>
         <w:rPr>
           <w:lang w:val="fr-BE"/>
@@ -860,9 +588,8 @@
           <w:rFonts w:ascii="Calibri" w:hAnsi="Calibri" w:cs="Calibri"/>
           <w:lang w:val="fr-BE"/>
         </w:rPr>
-        <w:t>é</w:t>
-      </w:r>
-      <w:proofErr w:type="gramEnd"/>
+        <w:t>ée</w:t>
+      </w:r>
       <w:r>
         <w:rPr>
           <w:lang w:val="fr-BE"/>
@@ -1054,28 +781,37 @@
         </w:rPr>
         <w:t xml:space="preserve">Nous </w:t>
       </w:r>
-      <w:proofErr w:type="spellStart"/>
-      <w:r>
-        <w:rPr>
-          <w:lang w:val="fr-BE"/>
-        </w:rPr>
-        <w:t>placons</w:t>
-      </w:r>
-      <w:proofErr w:type="spellEnd"/>
+      <w:r>
+        <w:rPr>
+          <w:lang w:val="fr-BE"/>
+        </w:rPr>
+        <w:t>pla</w:t>
+      </w:r>
+      <w:r>
+        <w:rPr>
+          <w:rFonts w:ascii="Calibri" w:hAnsi="Calibri" w:cs="Calibri"/>
+          <w:lang w:val="fr-BE"/>
+        </w:rPr>
+        <w:t>ç</w:t>
+      </w:r>
+      <w:r>
+        <w:rPr>
+          <w:lang w:val="fr-BE"/>
+        </w:rPr>
+        <w:t>ons</w:t>
+      </w:r>
       <w:r>
         <w:rPr>
           <w:lang w:val="fr-BE"/>
         </w:rPr>
         <w:t xml:space="preserve"> et utilisent des cookies pour votre session </w:t>
       </w:r>
-      <w:proofErr w:type="spellStart"/>
-      <w:r>
-        <w:rPr>
-          <w:lang w:val="fr-BE"/>
-        </w:rPr>
-        <w:t>personelle</w:t>
-      </w:r>
-      <w:proofErr w:type="spellEnd"/>
+      <w:r>
+        <w:rPr>
+          <w:lang w:val="fr-BE"/>
+        </w:rPr>
+        <w:t>personnelle</w:t>
+      </w:r>
       <w:r>
         <w:rPr>
           <w:lang w:val="fr-BE"/>
@@ -1200,7 +936,6 @@
         </w:rPr>
         <w:t xml:space="preserve"> l'enregistrement, la manipulation, le traitement dans le cadre des </w:t>
       </w:r>
-      <w:proofErr w:type="spellStart"/>
       <w:r>
         <w:rPr>
           <w:lang w:val="fr-BE"/>
@@ -1218,9 +953,8 @@
         <w:rPr>
           <w:lang w:val="fr-BE"/>
         </w:rPr>
-        <w:t>es</w:t>
-      </w:r>
-      <w:proofErr w:type="spellEnd"/>
+        <w:t>s</w:t>
+      </w:r>
       <w:r>
         <w:rPr>
           <w:lang w:val="fr-BE"/>
@@ -1569,15 +1303,7 @@
         <w:rPr>
           <w:lang w:val="fr-BE"/>
         </w:rPr>
-        <w:t>Commu</w:t>
-      </w:r>
-      <w:bookmarkStart w:id="0" w:name="_GoBack"/>
-      <w:bookmarkEnd w:id="0"/>
-      <w:r>
-        <w:rPr>
-          <w:lang w:val="fr-BE"/>
-        </w:rPr>
-        <w:t>nication de donn</w:t>
+        <w:t>Communication de donn</w:t>
       </w:r>
       <w:r>
         <w:rPr>
@@ -1709,14 +1435,12 @@
         </w:rPr>
         <w:t xml:space="preserve">es </w:t>
       </w:r>
-      <w:proofErr w:type="spellStart"/>
-      <w:r>
-        <w:rPr>
-          <w:lang w:val="fr-BE"/>
-        </w:rPr>
-        <w:t>personelles</w:t>
-      </w:r>
-      <w:proofErr w:type="spellEnd"/>
+      <w:r>
+        <w:rPr>
+          <w:lang w:val="fr-BE"/>
+        </w:rPr>
+        <w:t>personnelles</w:t>
+      </w:r>
       <w:r>
         <w:rPr>
           <w:lang w:val="fr-BE"/>
@@ -1943,111 +1667,25 @@
         <w:rPr>
           <w:lang w:val="fr-BE"/>
         </w:rPr>
-        <w:t>vues dans la Loi du 8 d</w:t>
-      </w:r>
-      <w:r>
-        <w:rPr>
-          <w:rFonts w:ascii="Calibri" w:hAnsi="Calibri" w:cs="Calibri"/>
-          <w:lang w:val="fr-BE"/>
-        </w:rPr>
-        <w:t>é</w:t>
-      </w:r>
-      <w:r>
-        <w:rPr>
-          <w:lang w:val="fr-BE"/>
-        </w:rPr>
-        <w:t xml:space="preserve">cembre 1992 relative </w:t>
-      </w:r>
-      <w:r>
-        <w:rPr>
-          <w:rFonts w:ascii="Calibri" w:hAnsi="Calibri" w:cs="Calibri"/>
-          <w:lang w:val="fr-BE"/>
-        </w:rPr>
-        <w:t>à</w:t>
-      </w:r>
-      <w:r>
-        <w:rPr>
-          <w:lang w:val="fr-BE"/>
-        </w:rPr>
-        <w:t xml:space="preserve"> la protection de la vie priv</w:t>
-      </w:r>
-      <w:r>
-        <w:rPr>
-          <w:rFonts w:ascii="Calibri" w:hAnsi="Calibri" w:cs="Calibri"/>
-          <w:lang w:val="fr-BE"/>
-        </w:rPr>
-        <w:t>é</w:t>
-      </w:r>
-      <w:r>
-        <w:rPr>
-          <w:lang w:val="fr-BE"/>
-        </w:rPr>
-        <w:t xml:space="preserve">e </w:t>
-      </w:r>
-      <w:r>
-        <w:rPr>
-          <w:rFonts w:ascii="Calibri" w:hAnsi="Calibri" w:cs="Calibri"/>
-          <w:lang w:val="fr-BE"/>
-        </w:rPr>
-        <w:t>à</w:t>
-      </w:r>
-      <w:r>
-        <w:rPr>
-          <w:lang w:val="fr-BE"/>
-        </w:rPr>
-        <w:t xml:space="preserve"> l'</w:t>
-      </w:r>
-      <w:r>
-        <w:rPr>
-          <w:rFonts w:ascii="Calibri" w:hAnsi="Calibri" w:cs="Calibri"/>
-          <w:lang w:val="fr-BE"/>
-        </w:rPr>
-        <w:t>é</w:t>
-      </w:r>
-      <w:r>
-        <w:rPr>
-          <w:lang w:val="fr-BE"/>
-        </w:rPr>
-        <w:t>gard des traitements de donn</w:t>
-      </w:r>
-      <w:r>
-        <w:rPr>
-          <w:rFonts w:ascii="Calibri" w:hAnsi="Calibri" w:cs="Calibri"/>
-          <w:lang w:val="fr-BE"/>
-        </w:rPr>
-        <w:t>é</w:t>
-      </w:r>
-      <w:r>
-        <w:rPr>
-          <w:lang w:val="fr-BE"/>
-        </w:rPr>
-        <w:t xml:space="preserve">es </w:t>
-      </w:r>
-      <w:r>
-        <w:rPr>
-          <w:rFonts w:ascii="Calibri" w:hAnsi="Calibri" w:cs="Calibri"/>
-          <w:lang w:val="fr-BE"/>
-        </w:rPr>
-        <w:t>à</w:t>
-      </w:r>
-      <w:r>
-        <w:rPr>
-          <w:lang w:val="fr-BE"/>
-        </w:rPr>
-        <w:t xml:space="preserve"> caract</w:t>
-      </w:r>
-      <w:r>
-        <w:rPr>
-          <w:rFonts w:ascii="Calibri" w:hAnsi="Calibri" w:cs="Calibri"/>
-          <w:lang w:val="fr-BE"/>
-        </w:rPr>
-        <w:t>è</w:t>
-      </w:r>
-      <w:r>
-        <w:rPr>
-          <w:lang w:val="fr-BE"/>
-        </w:rPr>
-        <w:t xml:space="preserve">re personnel, </w:t>
+        <w:t xml:space="preserve">vues dans la </w:t>
+      </w:r>
+      <w:r>
+        <w:rPr>
+          <w:lang w:val="fr-BE"/>
+        </w:rPr>
+        <w:t>loi européenne n° 2016/679 concernant la protection des personnes physiques vis-à-vis du traitement des données à caractère personnel ainsi que la libre circulation de celles-</w:t>
+      </w:r>
+      <w:r>
+        <w:rPr>
+          <w:lang w:val="fr-BE"/>
+        </w:rPr>
+        <w:t>ci</w:t>
+      </w:r>
+      <w:r>
+        <w:rPr>
+          <w:lang w:val="fr-BE"/>
+        </w:rPr>
+        <w:t xml:space="preserve">, </w:t>
       </w:r>
       <w:proofErr w:type="spellStart"/>
       <w:r>
@@ -2622,21 +2260,7 @@
         <w:rPr>
           <w:lang w:val="fr-BE"/>
         </w:rPr>
-        <w:t xml:space="preserve">s ou toute adaptation, </w:t>
-      </w:r>
-      <w:proofErr w:type="gramStart"/>
-      <w:r>
-        <w:rPr>
-          <w:lang w:val="fr-BE"/>
-        </w:rPr>
-        <w:t>publication</w:t>
-      </w:r>
-      <w:proofErr w:type="gramEnd"/>
-      <w:r>
-        <w:rPr>
-          <w:lang w:val="fr-BE"/>
-        </w:rPr>
-        <w:t xml:space="preserve"> ou destruction ill</w:t>
+        <w:t>s ou toute adaptation, publication ou destruction ill</w:t>
       </w:r>
       <w:r>
         <w:rPr>
@@ -3000,6 +2624,8 @@
         </w:rPr>
         <w:t>lectronique suivante : info@setarit.com</w:t>
       </w:r>
+      <w:bookmarkStart w:id="0" w:name="_GoBack"/>
+      <w:bookmarkEnd w:id="0"/>
     </w:p>
     <w:sectPr>
       <w:pgSz w:w="11906" w:h="16838"/>
@@ -3012,7 +2638,7 @@
 </file>
 
 <file path=word/styles.xml><?xml version="1.0" encoding="utf-8"?>
-<w:styles xmlns:mc="http://schemas.openxmlformats.org/markup-compatibility/2006" xmlns:r="http://schemas.openxmlformats.org/officeDocument/2006/relationships" xmlns:w="http://schemas.openxmlformats.org/wordprocessingml/2006/main" xmlns:w14="http://schemas.microsoft.com/office/word/2010/wordml" xmlns:w15="http://schemas.microsoft.com/office/word/2012/wordml" xmlns:w16se="http://schemas.microsoft.com/office/word/2015/wordml/symex" mc:Ignorable="w14 w15 w16se">
+<w:styles xmlns:mc="http://schemas.openxmlformats.org/markup-compatibility/2006" xmlns:r="http://schemas.openxmlformats.org/officeDocument/2006/relationships" xmlns:w="http://schemas.openxmlformats.org/wordprocessingml/2006/main" xmlns:w14="http://schemas.microsoft.com/office/word/2010/wordml" xmlns:w15="http://schemas.microsoft.com/office/word/2012/wordml" xmlns:w16cid="http://schemas.microsoft.com/office/word/2016/wordml/cid" xmlns:w16se="http://schemas.microsoft.com/office/word/2015/wordml/symex" mc:Ignorable="w14 w15 w16se w16cid">
   <w:docDefaults>
     <w:rPrDefault>
       <w:rPr>
@@ -3028,7 +2654,7 @@
       </w:pPr>
     </w:pPrDefault>
   </w:docDefaults>
-  <w:latentStyles w:defLockedState="0" w:defUIPriority="99" w:defSemiHidden="0" w:defUnhideWhenUsed="0" w:defQFormat="0" w:count="372">
+  <w:latentStyles w:defLockedState="0" w:defUIPriority="99" w:defSemiHidden="0" w:defUnhideWhenUsed="0" w:defQFormat="0" w:count="375">
     <w:lsdException w:name="Normal" w:uiPriority="0" w:qFormat="1"/>
     <w:lsdException w:name="heading 1" w:uiPriority="9" w:qFormat="1"/>
     <w:lsdException w:name="heading 2" w:semiHidden="1" w:uiPriority="9" w:unhideWhenUsed="1" w:qFormat="1"/>
@@ -3134,6 +2760,7 @@
     <w:lsdException w:name="HTML Sample" w:semiHidden="1" w:unhideWhenUsed="1"/>
     <w:lsdException w:name="HTML Typewriter" w:semiHidden="1" w:unhideWhenUsed="1"/>
     <w:lsdException w:name="HTML Variable" w:semiHidden="1" w:unhideWhenUsed="1"/>
+    <w:lsdException w:name="Normal Table" w:semiHidden="1" w:unhideWhenUsed="1"/>
     <w:lsdException w:name="annotation subject" w:semiHidden="1" w:unhideWhenUsed="1"/>
     <w:lsdException w:name="No List" w:semiHidden="1" w:unhideWhenUsed="1"/>
     <w:lsdException w:name="Outline List 1" w:semiHidden="1" w:unhideWhenUsed="1"/>
@@ -3180,8 +2807,10 @@
     <w:lsdException w:name="Table Subtle 2" w:semiHidden="1" w:unhideWhenUsed="1"/>
     <w:lsdException w:name="Table Web 1" w:semiHidden="1" w:unhideWhenUsed="1"/>
     <w:lsdException w:name="Table Web 2" w:semiHidden="1" w:unhideWhenUsed="1"/>
+    <w:lsdException w:name="Table Web 3" w:semiHidden="1" w:unhideWhenUsed="1"/>
     <w:lsdException w:name="Balloon Text" w:semiHidden="1" w:unhideWhenUsed="1"/>
-    <w:lsdException w:name="Table Grid" w:uiPriority="39"/>
+    <w:lsdException w:name="Table Grid" w:semiHidden="1" w:uiPriority="39" w:unhideWhenUsed="1"/>
+    <w:lsdException w:name="Table Theme" w:semiHidden="1" w:unhideWhenUsed="1"/>
     <w:lsdException w:name="Placeholder Text" w:semiHidden="1"/>
     <w:lsdException w:name="No Spacing" w:uiPriority="1" w:qFormat="1"/>
     <w:lsdException w:name="Light Shading" w:uiPriority="60"/>
@@ -3398,6 +3027,9 @@
     <w:lsdException w:name="List Table 6 Colorful Accent 6" w:uiPriority="51"/>
     <w:lsdException w:name="List Table 7 Colorful Accent 6" w:uiPriority="52"/>
     <w:lsdException w:name="Mention" w:semiHidden="1" w:unhideWhenUsed="1"/>
+    <w:lsdException w:name="Smart Hyperlink" w:semiHidden="1" w:unhideWhenUsed="1"/>
+    <w:lsdException w:name="Hashtag" w:semiHidden="1" w:unhideWhenUsed="1"/>
+    <w:lsdException w:name="Unresolved Mention" w:semiHidden="1" w:unhideWhenUsed="1"/>
   </w:latentStyles>
   <w:style w:type="paragraph" w:default="1" w:styleId="Normal">
     <w:name w:val="Normal"/>
@@ -3456,6 +3088,7 @@
   <w:style w:type="character" w:default="1" w:styleId="DefaultParagraphFont">
     <w:name w:val="Default Paragraph Font"/>
     <w:uiPriority w:val="1"/>
+    <w:semiHidden/>
     <w:unhideWhenUsed/>
   </w:style>
   <w:style w:type="table" w:default="1" w:styleId="TableNormal">
@@ -3677,7 +3310,7 @@
     </a:clrScheme>
     <a:fontScheme name="Office">
       <a:majorFont>
-        <a:latin typeface="Calibri Light" panose="020F0302020204030204"/>
+        <a:latin typeface="Calibri Light"/>
         <a:ea typeface=""/>
         <a:cs typeface=""/>
         <a:font script="Jpan" typeface="ＭＳ ゴシック"/>
@@ -3712,7 +3345,7 @@
         <a:font script="Geor" typeface="Sylfaen"/>
       </a:majorFont>
       <a:minorFont>
-        <a:latin typeface="Calibri" panose="020F0502020204030204"/>
+        <a:latin typeface="Calibri"/>
         <a:ea typeface=""/>
         <a:cs typeface=""/>
         <a:font script="Jpan" typeface="ＭＳ 明朝"/>
